--- a/layout/output/1-116_བཤེས་པའི་སྤྲིང་ཡིག.docx
+++ b/layout/output/1-116_བཤེས་པའི་སྤྲིང་ཡིག.docx
@@ -1337,12 +1337,6 @@
       </w:r>
       <w:r>
         <w:t xml:space="preserve">ཀྱིས་བསྒྱུར་ཅིང་ཞུས་ཏེ་གཏན་ལ་ཕབ་[༦༦ན]པའོ།། །།</w:t>
-      </w:r>
-      <w:r>
-        <w:rPr>
-          <w:rStyle w:val="FootnoteReference"/>
-        </w:rPr>
-        <w:footnoteReference w:id="168"/>
       </w:r>
     </w:p>
     <w:sectPr/>
@@ -1552,7 +1546,7 @@
         <w:t xml:space="preserve"> </w:t>
       </w:r>
       <w:r>
-        <w:t xml:space="preserve">ཀྱིས། སྣར་ཐང་། པེ་ཅིན།aa</w:t>
+        <w:t xml:space="preserve">ཀྱིས། སྣར་ཐང་། པེ་ཅིན།</w:t>
       </w:r>
     </w:p>
   </w:footnote>
@@ -3129,7 +3123,7 @@
         <w:t xml:space="preserve"> </w:t>
       </w:r>
       <w:r>
-        <w:t xml:space="preserve">།</w:t>
+        <w:t xml:space="preserve">མི། ཞེས་པར་མ་གཞན་ནང་མེད།</w:t>
       </w:r>
     </w:p>
   </w:footnote>
@@ -3832,7 +3826,7 @@
         <w:t xml:space="preserve"> </w:t>
       </w:r>
       <w:r>
-        <w:t xml:space="preserve">།</w:t>
+        <w:t xml:space="preserve">དང། ཞེས་པར་མ་གཞན་ནང་མེད།</w:t>
       </w:r>
     </w:p>
   </w:footnote>
@@ -4156,25 +4150,6 @@
       </w:r>
       <w:r>
         <w:t xml:space="preserve">རྩེགས། སྣར་ཐང་། པེ་ཅིན།</w:t>
-      </w:r>
-    </w:p>
-  </w:footnote>
-  <w:footnote w:id="168">
-    <w:p>
-      <w:pPr>
-        <w:pStyle w:val="FootnoteText"/>
-      </w:pPr>
-      <w:r>
-        <w:rPr>
-          <w:rStyle w:val="FootnoteReference"/>
-        </w:rPr>
-        <w:footnoteRef/>
-      </w:r>
-      <w:r>
-        <w:t xml:space="preserve"> </w:t>
-      </w:r>
-      <w:r>
-        <w:t xml:space="preserve">།</w:t>
       </w:r>
     </w:p>
   </w:footnote>
@@ -4265,7 +4240,7 @@
     </w:lvl>
   </w:abstractNum>
   <w:abstractNum w:abstractNumId="990">
-    <w:nsid w:val="94265fef"/>
+    <w:nsid w:val="fb6e872a"/>
     <w:multiLevelType w:val="multilevel"/>
     <w:lvl w:ilvl="0">
       <w:numFmt w:val="bullet"/>

--- a/layout/output/1-116_བཤེས་པའི་སྤྲིང་ཡིག.docx
+++ b/layout/output/1-116_བཤེས་པའི་སྤྲིང་ཡིག.docx
@@ -4240,7 +4240,7 @@
     </w:lvl>
   </w:abstractNum>
   <w:abstractNum w:abstractNumId="990">
-    <w:nsid w:val="8f7417b3"/>
+    <w:nsid w:val="1023f699"/>
     <w:multiLevelType w:val="multilevel"/>
     <w:lvl w:ilvl="0">
       <w:numFmt w:val="bullet"/>

--- a/layout/output/1-116_བཤེས་པའི་སྤྲིང་ཡིག.docx
+++ b/layout/output/1-116_བཤེས་པའི་སྤྲིང་ཡིག.docx
@@ -4240,7 +4240,7 @@
     </w:lvl>
   </w:abstractNum>
   <w:abstractNum w:abstractNumId="990">
-    <w:nsid w:val="1023f699"/>
+    <w:nsid w:val="ceef5426"/>
     <w:multiLevelType w:val="multilevel"/>
     <w:lvl w:ilvl="0">
       <w:numFmt w:val="bullet"/>

--- a/layout/output/1-116_བཤེས་པའི་སྤྲིང་ཡིག.docx
+++ b/layout/output/1-116_བཤེས་པའི་སྤྲིང་ཡིག.docx
@@ -3807,7 +3807,7 @@
         <w:t xml:space="preserve"> </w:t>
       </w:r>
       <w:r>
-        <w:t xml:space="preserve">ཏིང་ངེ་འཛིན། སྣར་ཐང་། པེ་ཅིན།</w:t>
+        <w:t xml:space="preserve">+ཏིང་ངེ་འཛིན། སྣར་ཐང་། པེ་ཅིན།</w:t>
       </w:r>
     </w:p>
   </w:footnote>
@@ -4240,7 +4240,7 @@
     </w:lvl>
   </w:abstractNum>
   <w:abstractNum w:abstractNumId="990">
-    <w:nsid w:val="6340096c"/>
+    <w:nsid w:val="61ba4ad3"/>
     <w:multiLevelType w:val="multilevel"/>
     <w:lvl w:ilvl="0">
       <w:numFmt w:val="bullet"/>
